--- a/Marchais_Mesnil_Qualiac_Cegid.docx
+++ b/Marchais_Mesnil_Qualiac_Cegid.docx
@@ -107,18 +107,7 @@
           <w:sz w:val="56"/>
           <w:szCs w:val="56"/>
         </w:rPr>
-        <w:t>M</w:t>
-      </w:r>
-      <w:r>
-        <w:rPr>
-          <w:rFonts w:asciiTheme="majorHAnsi" w:eastAsiaTheme="majorEastAsia" w:hAnsiTheme="majorHAnsi" w:cstheme="majorBidi"/>
-          <w:color w:val="auto"/>
-          <w:spacing w:val="-10"/>
-          <w:kern w:val="28"/>
-          <w:sz w:val="56"/>
-          <w:szCs w:val="56"/>
-        </w:rPr>
-        <w:t>odélisation</w:t>
+        <w:t>Modélisation</w:t>
       </w:r>
       <w:r>
         <w:rPr>
@@ -161,10 +150,7 @@
         <w:jc w:val="center"/>
       </w:pPr>
       <w:r>
-        <w:t xml:space="preserve">Willy Marchais - </w:t>
-      </w:r>
-      <w:r>
-        <w:t>Clément Mesnil</w:t>
+        <w:t>Willy Marchais - Clément Mesnil</w:t>
       </w:r>
     </w:p>
     <w:p>
@@ -173,13 +159,7 @@
         <w:jc w:val="center"/>
       </w:pPr>
       <w:r>
-        <w:t>Janvier</w:t>
-      </w:r>
-      <w:r>
-        <w:t>, 202</w:t>
-      </w:r>
-      <w:r>
-        <w:t>1</w:t>
+        <w:t>Janvier, 2021</w:t>
       </w:r>
     </w:p>
     <w:p/>
@@ -209,12 +189,27 @@
         <w:t xml:space="preserve"> : </w:t>
       </w:r>
       <w:r>
-        <w:t>Déborah Dordain, Tiffany Pack</w:t>
+        <w:t xml:space="preserve">Déborah </w:t>
+      </w:r>
+      <w:proofErr w:type="spellStart"/>
+      <w:r>
+        <w:t>Dordain</w:t>
+      </w:r>
+      <w:proofErr w:type="spellEnd"/>
+      <w:r>
+        <w:t>, Tiffany Pack</w:t>
       </w:r>
     </w:p>
     <w:p/>
     <w:sdt>
       <w:sdtPr>
+        <w:rPr>
+          <w:rFonts w:asciiTheme="minorHAnsi" w:eastAsiaTheme="minorHAnsi" w:hAnsiTheme="minorHAnsi" w:cstheme="minorBidi"/>
+          <w:color w:val="auto"/>
+          <w:sz w:val="24"/>
+          <w:szCs w:val="22"/>
+          <w:lang w:eastAsia="en-US"/>
+        </w:rPr>
         <w:id w:val="-388575068"/>
         <w:docPartObj>
           <w:docPartGallery w:val="Table of Contents"/>
@@ -223,13 +218,8 @@
       </w:sdtPr>
       <w:sdtEndPr>
         <w:rPr>
-          <w:rFonts w:asciiTheme="minorHAnsi" w:eastAsiaTheme="minorHAnsi" w:hAnsiTheme="minorHAnsi" w:cstheme="minorBidi"/>
           <w:b/>
           <w:bCs/>
-          <w:color w:val="auto"/>
-          <w:sz w:val="24"/>
-          <w:szCs w:val="22"/>
-          <w:lang w:eastAsia="en-US"/>
         </w:rPr>
       </w:sdtEndPr>
       <w:sdtContent>
@@ -692,8 +682,13 @@
     </w:p>
     <w:p>
       <w:r>
-        <w:t>Ici lintro</w:t>
-      </w:r>
+        <w:t xml:space="preserve">Ici </w:t>
+      </w:r>
+      <w:proofErr w:type="spellStart"/>
+      <w:r>
+        <w:t>lintro</w:t>
+      </w:r>
+      <w:proofErr w:type="spellEnd"/>
     </w:p>
     <w:p>
       <w:pPr>
@@ -710,9 +705,13 @@
       <w:bookmarkEnd w:id="1"/>
     </w:p>
     <w:p>
+      <w:proofErr w:type="spellStart"/>
+      <w:proofErr w:type="gramStart"/>
       <w:r>
         <w:t>gg</w:t>
       </w:r>
+      <w:proofErr w:type="spellEnd"/>
+      <w:proofErr w:type="gramEnd"/>
     </w:p>
     <w:p>
       <w:pPr>
@@ -724,17 +723,18 @@
       </w:pPr>
       <w:bookmarkStart w:id="2" w:name="_Toc61280583"/>
       <w:r>
-        <w:t xml:space="preserve">Comment créer un </w:t>
-      </w:r>
-      <w:r>
-        <w:t>fournisseur</w:t>
+        <w:t>Comment créer un fournisseur</w:t>
       </w:r>
       <w:bookmarkEnd w:id="2"/>
     </w:p>
     <w:p>
+      <w:proofErr w:type="spellStart"/>
+      <w:proofErr w:type="gramStart"/>
       <w:r>
         <w:t>gg</w:t>
       </w:r>
+      <w:proofErr w:type="spellEnd"/>
+      <w:proofErr w:type="gramEnd"/>
     </w:p>
     <w:p>
       <w:pPr>
@@ -746,17 +746,18 @@
       </w:pPr>
       <w:bookmarkStart w:id="3" w:name="_Toc61280584"/>
       <w:r>
-        <w:t>Comment créer un</w:t>
-      </w:r>
-      <w:r>
-        <w:t>e commande d’achat</w:t>
+        <w:t>Comment créer une commande d’achat</w:t>
       </w:r>
       <w:bookmarkEnd w:id="3"/>
     </w:p>
     <w:p>
+      <w:proofErr w:type="spellStart"/>
+      <w:proofErr w:type="gramStart"/>
       <w:r>
         <w:t>gg</w:t>
       </w:r>
+      <w:proofErr w:type="spellEnd"/>
+      <w:proofErr w:type="gramEnd"/>
     </w:p>
     <w:p>
       <w:pPr>
@@ -768,9 +769,50 @@
       </w:r>
       <w:bookmarkEnd w:id="4"/>
     </w:p>
+    <w:p>
+      <w:r>
+        <w:t xml:space="preserve">Pour plus d’info supplémentaire ! </w:t>
+      </w:r>
+      <w:hyperlink r:id="rId9" w:tgtFrame="_blank" w:tooltip="https://www.youtube.com/playlist?list=PL5M4umGEW0IxD8VwKR5X73injvVyX5zOw" w:history="1">
+        <w:r>
+          <w:rPr>
+            <w:rStyle w:val="Lienhypertexte"/>
+            <w:rFonts w:ascii="Helvetica" w:hAnsi="Helvetica" w:cs="Helvetica"/>
+            <w:bdr w:val="none" w:sz="0" w:space="0" w:color="auto" w:frame="1"/>
+          </w:rPr>
+          <w:t>https://www.youtube.com/playlist?list=PL5M4umGEW0IxD8VwKR5X73injvVyX5zOw</w:t>
+        </w:r>
+      </w:hyperlink>
+    </w:p>
+    <w:p/>
+    <w:p>
+      <w:r>
+        <w:t xml:space="preserve">Abonnaient </w:t>
+      </w:r>
+      <w:proofErr w:type="spellStart"/>
+      <w:r>
+        <w:t>vou</w:t>
+      </w:r>
+      <w:proofErr w:type="spellEnd"/>
+    </w:p>
+    <w:p>
+      <w:r>
+        <w:t>Liké et commenté !</w:t>
+      </w:r>
+    </w:p>
+    <w:p>
+      <w:r>
+        <w:t xml:space="preserve">Code créateur </w:t>
+      </w:r>
+      <w:proofErr w:type="spellStart"/>
+      <w:r>
+        <w:t>clmesnil</w:t>
+      </w:r>
+      <w:proofErr w:type="spellEnd"/>
+    </w:p>
     <w:p/>
     <w:sectPr>
-      <w:footerReference w:type="default" r:id="rId9"/>
+      <w:footerReference w:type="default" r:id="rId10"/>
       <w:pgSz w:w="11906" w:h="16838"/>
       <w:pgMar w:top="1417" w:right="1417" w:bottom="1417" w:left="1417" w:header="708" w:footer="708" w:gutter="0"/>
       <w:cols w:space="708"/>
@@ -816,6 +858,7 @@
         <w:docPartUnique/>
       </w:docPartObj>
     </w:sdtPr>
+    <w:sdtEndPr/>
     <w:sdtContent>
       <w:p>
         <w:pPr>

--- a/Marchais_Mesnil_Qualiac_Cegid.docx
+++ b/Marchais_Mesnil_Qualiac_Cegid.docx
@@ -189,15 +189,7 @@
         <w:t xml:space="preserve"> : </w:t>
       </w:r>
       <w:r>
-        <w:t xml:space="preserve">Déborah </w:t>
-      </w:r>
-      <w:proofErr w:type="spellStart"/>
-      <w:r>
-        <w:t>Dordain</w:t>
-      </w:r>
-      <w:proofErr w:type="spellEnd"/>
-      <w:r>
-        <w:t>, Tiffany Pack</w:t>
+        <w:t>Déborah Dordain, Tiffany Pack</w:t>
       </w:r>
     </w:p>
     <w:p/>
@@ -682,13 +674,8 @@
     </w:p>
     <w:p>
       <w:r>
-        <w:t xml:space="preserve">Ici </w:t>
-      </w:r>
-      <w:proofErr w:type="spellStart"/>
-      <w:r>
-        <w:t>lintro</w:t>
-      </w:r>
-      <w:proofErr w:type="spellEnd"/>
+        <w:t>Ici lintro</w:t>
+      </w:r>
     </w:p>
     <w:p>
       <w:pPr>
@@ -705,13 +692,9 @@
       <w:bookmarkEnd w:id="1"/>
     </w:p>
     <w:p>
-      <w:proofErr w:type="spellStart"/>
-      <w:proofErr w:type="gramStart"/>
       <w:r>
         <w:t>gg</w:t>
       </w:r>
-      <w:proofErr w:type="spellEnd"/>
-      <w:proofErr w:type="gramEnd"/>
     </w:p>
     <w:p>
       <w:pPr>
@@ -728,13 +711,9 @@
       <w:bookmarkEnd w:id="2"/>
     </w:p>
     <w:p>
-      <w:proofErr w:type="spellStart"/>
-      <w:proofErr w:type="gramStart"/>
       <w:r>
         <w:t>gg</w:t>
       </w:r>
-      <w:proofErr w:type="spellEnd"/>
-      <w:proofErr w:type="gramEnd"/>
     </w:p>
     <w:p>
       <w:pPr>
@@ -751,13 +730,29 @@
       <w:bookmarkEnd w:id="3"/>
     </w:p>
     <w:p>
-      <w:proofErr w:type="spellStart"/>
-      <w:proofErr w:type="gramStart"/>
+      <w:r>
+        <w:t>G</w:t>
+      </w:r>
+      <w:r>
+        <w:t>g</w:t>
+      </w:r>
+    </w:p>
+    <w:p>
+      <w:pPr>
+        <w:pStyle w:val="Titre1"/>
+        <w:numPr>
+          <w:ilvl w:val="0"/>
+          <w:numId w:val="1"/>
+        </w:numPr>
+      </w:pPr>
+      <w:r>
+        <w:t>Réalisation d’une facture partielle</w:t>
+      </w:r>
+    </w:p>
+    <w:p>
       <w:r>
         <w:t>gg</w:t>
       </w:r>
-      <w:proofErr w:type="spellEnd"/>
-      <w:proofErr w:type="gramEnd"/>
     </w:p>
     <w:p>
       <w:pPr>
@@ -787,13 +782,8 @@
     <w:p/>
     <w:p>
       <w:r>
-        <w:t xml:space="preserve">Abonnaient </w:t>
-      </w:r>
-      <w:proofErr w:type="spellStart"/>
-      <w:r>
-        <w:t>vou</w:t>
-      </w:r>
-      <w:proofErr w:type="spellEnd"/>
+        <w:t>Abonnaient vou</w:t>
+      </w:r>
     </w:p>
     <w:p>
       <w:r>
@@ -802,13 +792,8 @@
     </w:p>
     <w:p>
       <w:r>
-        <w:t xml:space="preserve">Code créateur </w:t>
-      </w:r>
-      <w:proofErr w:type="spellStart"/>
-      <w:r>
-        <w:t>clmesnil</w:t>
-      </w:r>
-      <w:proofErr w:type="spellEnd"/>
+        <w:t>Code créateur clmesnil</w:t>
+      </w:r>
     </w:p>
     <w:p/>
     <w:sectPr>

--- a/Marchais_Mesnil_Qualiac_Cegid.docx
+++ b/Marchais_Mesnil_Qualiac_Cegid.docx
@@ -189,7 +189,15 @@
         <w:t xml:space="preserve"> : </w:t>
       </w:r>
       <w:r>
-        <w:t>Déborah Dordain, Tiffany Pack</w:t>
+        <w:t xml:space="preserve">Déborah </w:t>
+      </w:r>
+      <w:proofErr w:type="spellStart"/>
+      <w:r>
+        <w:t>Dordain</w:t>
+      </w:r>
+      <w:proofErr w:type="spellEnd"/>
+      <w:r>
+        <w:t>, Tiffany Pack</w:t>
       </w:r>
     </w:p>
     <w:p/>
@@ -672,9 +680,48 @@
       </w:r>
       <w:bookmarkEnd w:id="0"/>
     </w:p>
-    <w:p>
-      <w:r>
-        <w:t>Ici lintro</w:t>
+    <w:p/>
+    <w:p>
+      <w:pPr>
+        <w:ind w:firstLine="360"/>
+      </w:pPr>
+      <w:r>
+        <w:t xml:space="preserve">Ce guide d’utilisation a pour but de montrer différentes fonctionnalités de l’ERP Cegid </w:t>
+      </w:r>
+      <w:proofErr w:type="spellStart"/>
+      <w:r>
+        <w:t>xrp</w:t>
+      </w:r>
+      <w:proofErr w:type="spellEnd"/>
+      <w:r>
+        <w:t xml:space="preserve"> </w:t>
+      </w:r>
+      <w:proofErr w:type="spellStart"/>
+      <w:r>
+        <w:t>Ultimate</w:t>
+      </w:r>
+      <w:proofErr w:type="spellEnd"/>
+      <w:r>
+        <w:t xml:space="preserve">. Cegid </w:t>
+      </w:r>
+      <w:proofErr w:type="spellStart"/>
+      <w:r>
+        <w:t>xrp</w:t>
+      </w:r>
+      <w:proofErr w:type="spellEnd"/>
+      <w:r>
+        <w:t xml:space="preserve"> </w:t>
+      </w:r>
+      <w:proofErr w:type="spellStart"/>
+      <w:r>
+        <w:t>Ultimate</w:t>
+      </w:r>
+      <w:proofErr w:type="spellEnd"/>
+      <w:r>
+        <w:t xml:space="preserve"> est un Enterprise Ressource Planning, soit un progiciel de gestion intégré qui permet de gérer l’ensemble des processus d’une entreprise.</w:t>
+      </w:r>
+      <w:r>
+        <w:t xml:space="preserve"> </w:t>
       </w:r>
     </w:p>
     <w:p>
@@ -693,7 +740,10 @@
     </w:p>
     <w:p>
       <w:r>
-        <w:t>gg</w:t>
+        <w:t xml:space="preserve">Regarder cette vidéo : </w:t>
+      </w:r>
+      <w:r>
+        <w:t>https://www.youtube.com/watch?v=bfFrJZgf4yw&amp;t=4s</w:t>
       </w:r>
     </w:p>
     <w:p>
@@ -712,7 +762,10 @@
     </w:p>
     <w:p>
       <w:r>
-        <w:t>gg</w:t>
+        <w:t xml:space="preserve">Regarder cette vidéo : </w:t>
+      </w:r>
+      <w:r>
+        <w:t>https://www.youtube.com/watch?v=nHes9bjQLoQ</w:t>
       </w:r>
     </w:p>
     <w:p>
@@ -731,10 +784,16 @@
     </w:p>
     <w:p>
       <w:r>
-        <w:t>G</w:t>
-      </w:r>
-      <w:r>
-        <w:t>g</w:t>
+        <w:t>Regarder cette vidéo :</w:t>
+      </w:r>
+      <w:r>
+        <w:t xml:space="preserve"> Créer une commande d'achat puis simuler la réception partielle de cette CA (30.11.2020)</w:t>
+      </w:r>
+      <w:r>
+        <w:t xml:space="preserve"> </w:t>
+      </w:r>
+      <w:r>
+        <w:t>https://www.youtube.com/watch?v=dWy4zGr1UzE</w:t>
       </w:r>
     </w:p>
     <w:p>
@@ -750,9 +809,11 @@
       </w:r>
     </w:p>
     <w:p>
+      <w:proofErr w:type="spellStart"/>
       <w:r>
         <w:t>gg</w:t>
       </w:r>
+      <w:proofErr w:type="spellEnd"/>
     </w:p>
     <w:p>
       <w:pPr>
@@ -782,8 +843,13 @@
     <w:p/>
     <w:p>
       <w:r>
-        <w:t>Abonnaient vou</w:t>
-      </w:r>
+        <w:t xml:space="preserve">Abonnaient </w:t>
+      </w:r>
+      <w:proofErr w:type="spellStart"/>
+      <w:r>
+        <w:t>vou</w:t>
+      </w:r>
+      <w:proofErr w:type="spellEnd"/>
     </w:p>
     <w:p>
       <w:r>
@@ -792,8 +858,13 @@
     </w:p>
     <w:p>
       <w:r>
-        <w:t>Code créateur clmesnil</w:t>
-      </w:r>
+        <w:t xml:space="preserve">Code créateur </w:t>
+      </w:r>
+      <w:proofErr w:type="spellStart"/>
+      <w:r>
+        <w:t>clmesnil</w:t>
+      </w:r>
+      <w:proofErr w:type="spellEnd"/>
     </w:p>
     <w:p/>
     <w:sectPr>
